--- a/TP2/Rapport /Rapport de Validation et Tests Florian Germain .docx
+++ b/TP2/Rapport /Rapport de Validation et Tests Florian Germain .docx
@@ -2683,7 +2683,49 @@
           <w:lang w:eastAsia="fr-FR"/>
           <w14:ligatures w14:val="none"/>
         </w:rPr>
-        <w:t> : Une fonctionnalité d'assignation de rôles spécifiques a été ajoutée aux utilisateurs (administrateur, modérateur, utilisateur).</w:t>
+        <w:t xml:space="preserve"> : </w:t>
+      </w:r>
+      <w:r>
+        <w:rPr>
+          <w:rFonts w:ascii="Times New Roman" w:eastAsia="Times New Roman" w:hAnsi="Times New Roman" w:cs="Times New Roman"/>
+          <w:color w:val="000000"/>
+          <w:kern w:val="0"/>
+          <w:lang w:eastAsia="fr-FR"/>
+          <w14:ligatures w14:val="none"/>
+        </w:rPr>
+        <w:t xml:space="preserve">Ajout d’une </w:t>
+      </w:r>
+      <w:proofErr w:type="spellStart"/>
+      <w:r>
+        <w:rPr>
+          <w:rFonts w:ascii="Times New Roman" w:eastAsia="Times New Roman" w:hAnsi="Times New Roman" w:cs="Times New Roman"/>
+          <w:color w:val="000000"/>
+          <w:kern w:val="0"/>
+          <w:lang w:eastAsia="fr-FR"/>
+          <w14:ligatures w14:val="none"/>
+        </w:rPr>
+        <w:t>navbar</w:t>
+      </w:r>
+      <w:proofErr w:type="spellEnd"/>
+      <w:r>
+        <w:rPr>
+          <w:rFonts w:ascii="Times New Roman" w:eastAsia="Times New Roman" w:hAnsi="Times New Roman" w:cs="Times New Roman"/>
+          <w:color w:val="000000"/>
+          <w:kern w:val="0"/>
+          <w:lang w:eastAsia="fr-FR"/>
+          <w14:ligatures w14:val="none"/>
+        </w:rPr>
+        <w:t xml:space="preserve"> en haut de l’écran</w:t>
+      </w:r>
+      <w:r>
+        <w:rPr>
+          <w:rFonts w:ascii="Times New Roman" w:eastAsia="Times New Roman" w:hAnsi="Times New Roman" w:cs="Times New Roman"/>
+          <w:color w:val="000000"/>
+          <w:kern w:val="0"/>
+          <w:lang w:eastAsia="fr-FR"/>
+          <w14:ligatures w14:val="none"/>
+        </w:rPr>
+        <w:t>.</w:t>
       </w:r>
     </w:p>
     <w:p>
@@ -3365,7 +3407,39 @@
           <w:lang w:eastAsia="fr-FR"/>
           <w14:ligatures w14:val="none"/>
         </w:rPr>
-        <w:t> : Aucune régression n’a été détectée après l’ajout de la fonctionnalité de rôles. L'application continue de fonctionner comme prévu pour les fonctionnalités existantes.</w:t>
+        <w:t> : Aucune régression n’a été détectée après l’ajout de</w:t>
+      </w:r>
+      <w:r>
+        <w:rPr>
+          <w:rFonts w:ascii="Times New Roman" w:eastAsia="Times New Roman" w:hAnsi="Times New Roman" w:cs="Times New Roman"/>
+          <w:color w:val="000000"/>
+          <w:kern w:val="0"/>
+          <w:lang w:eastAsia="fr-FR"/>
+          <w14:ligatures w14:val="none"/>
+        </w:rPr>
+        <w:t xml:space="preserve"> la </w:t>
+      </w:r>
+      <w:proofErr w:type="spellStart"/>
+      <w:r>
+        <w:rPr>
+          <w:rFonts w:ascii="Times New Roman" w:eastAsia="Times New Roman" w:hAnsi="Times New Roman" w:cs="Times New Roman"/>
+          <w:color w:val="000000"/>
+          <w:kern w:val="0"/>
+          <w:lang w:eastAsia="fr-FR"/>
+          <w14:ligatures w14:val="none"/>
+        </w:rPr>
+        <w:t>navbar</w:t>
+      </w:r>
+      <w:proofErr w:type="spellEnd"/>
+      <w:r>
+        <w:rPr>
+          <w:rFonts w:ascii="Times New Roman" w:eastAsia="Times New Roman" w:hAnsi="Times New Roman" w:cs="Times New Roman"/>
+          <w:color w:val="000000"/>
+          <w:kern w:val="0"/>
+          <w:lang w:eastAsia="fr-FR"/>
+          <w14:ligatures w14:val="none"/>
+        </w:rPr>
+        <w:t>. L'application continue de fonctionner comme prévu pour les fonctionnalités existantes.</w:t>
       </w:r>
     </w:p>
     <w:p>
@@ -3465,7 +3539,27 @@
           <w:lang w:eastAsia="fr-FR"/>
           <w14:ligatures w14:val="none"/>
         </w:rPr>
-        <w:t> : Le test de performance a consisté à simuler l’ajout simultané de 500 utilisateurs en parallèle via l’interface utilisateur. La durée du test a été de 5 minutes, et nous avons mesuré le temps de réponse du serveur ainsi que le nombre d’erreurs.</w:t>
+        <w:t xml:space="preserve"> : Le test de performance a consisté à simuler l’ajout simultané de 500 utilisateurs en parallèle via l’interface utilisateur. </w:t>
+      </w:r>
+      <w:r>
+        <w:rPr>
+          <w:rFonts w:ascii="Times New Roman" w:eastAsia="Times New Roman" w:hAnsi="Times New Roman" w:cs="Times New Roman"/>
+          <w:color w:val="000000"/>
+          <w:kern w:val="0"/>
+          <w:lang w:eastAsia="fr-FR"/>
+          <w14:ligatures w14:val="none"/>
+        </w:rPr>
+        <w:t xml:space="preserve">Nous </w:t>
+      </w:r>
+      <w:r>
+        <w:rPr>
+          <w:rFonts w:ascii="Times New Roman" w:eastAsia="Times New Roman" w:hAnsi="Times New Roman" w:cs="Times New Roman"/>
+          <w:color w:val="000000"/>
+          <w:kern w:val="0"/>
+          <w:lang w:eastAsia="fr-FR"/>
+          <w14:ligatures w14:val="none"/>
+        </w:rPr>
+        <w:t>avons mesuré le temps de réponse du serveur ainsi que le nombre d’erreurs.</w:t>
       </w:r>
     </w:p>
     <w:p>
@@ -3515,8 +3609,8 @@
         <w:tblLook w:val="04A0" w:firstRow="1" w:lastRow="0" w:firstColumn="1" w:lastColumn="0" w:noHBand="0" w:noVBand="1"/>
       </w:tblPr>
       <w:tblGrid>
-        <w:gridCol w:w="2908"/>
-        <w:gridCol w:w="1548"/>
+        <w:gridCol w:w="2535"/>
+        <w:gridCol w:w="782"/>
       </w:tblGrid>
       <w:tr>
         <w:trPr>
@@ -3646,7 +3740,17 @@
                 <w:lang w:eastAsia="fr-FR"/>
                 <w14:ligatures w14:val="none"/>
               </w:rPr>
-              <w:t>250 ms</w:t>
+              <w:t>2</w:t>
+            </w:r>
+            <w:r>
+              <w:rPr>
+                <w:rFonts w:ascii="Times New Roman" w:eastAsia="Times New Roman" w:hAnsi="Times New Roman" w:cs="Times New Roman"/>
+                <w:color w:val="000000"/>
+                <w:kern w:val="0"/>
+                <w:lang w:eastAsia="fr-FR"/>
+                <w14:ligatures w14:val="none"/>
+              </w:rPr>
+              <w:t xml:space="preserve"> ms</w:t>
             </w:r>
           </w:p>
         </w:tc>
@@ -3707,31 +3811,8 @@
                 <w:lang w:eastAsia="fr-FR"/>
                 <w14:ligatures w14:val="none"/>
               </w:rPr>
-              <w:t>0%</w:t>
+              <w:t>2,25</w:t>
             </w:r>
-          </w:p>
-        </w:tc>
-      </w:tr>
-      <w:tr>
-        <w:trPr>
-          <w:tblCellSpacing w:w="15" w:type="dxa"/>
-        </w:trPr>
-        <w:tc>
-          <w:tcPr>
-            <w:tcW w:w="0" w:type="auto"/>
-            <w:vAlign w:val="center"/>
-            <w:hideMark/>
-          </w:tcPr>
-          <w:p>
-            <w:pPr>
-              <w:rPr>
-                <w:rFonts w:ascii="Times New Roman" w:eastAsia="Times New Roman" w:hAnsi="Times New Roman" w:cs="Times New Roman"/>
-                <w:color w:val="000000"/>
-                <w:kern w:val="0"/>
-                <w:lang w:eastAsia="fr-FR"/>
-                <w14:ligatures w14:val="none"/>
-              </w:rPr>
-            </w:pPr>
             <w:r>
               <w:rPr>
                 <w:rFonts w:ascii="Times New Roman" w:eastAsia="Times New Roman" w:hAnsi="Times New Roman" w:cs="Times New Roman"/>
@@ -3740,40 +3821,26 @@
                 <w:lang w:eastAsia="fr-FR"/>
                 <w14:ligatures w14:val="none"/>
               </w:rPr>
-              <w:t>Requêtes traitées par seconde</w:t>
-            </w:r>
-          </w:p>
-        </w:tc>
-        <w:tc>
-          <w:tcPr>
-            <w:tcW w:w="0" w:type="auto"/>
-            <w:vAlign w:val="center"/>
-            <w:hideMark/>
-          </w:tcPr>
-          <w:p>
-            <w:pPr>
-              <w:rPr>
-                <w:rFonts w:ascii="Times New Roman" w:eastAsia="Times New Roman" w:hAnsi="Times New Roman" w:cs="Times New Roman"/>
-                <w:color w:val="000000"/>
-                <w:kern w:val="0"/>
-                <w:lang w:eastAsia="fr-FR"/>
-                <w14:ligatures w14:val="none"/>
-              </w:rPr>
-            </w:pPr>
-            <w:r>
-              <w:rPr>
-                <w:rFonts w:ascii="Times New Roman" w:eastAsia="Times New Roman" w:hAnsi="Times New Roman" w:cs="Times New Roman"/>
-                <w:color w:val="000000"/>
-                <w:kern w:val="0"/>
-                <w:lang w:eastAsia="fr-FR"/>
-                <w14:ligatures w14:val="none"/>
-              </w:rPr>
-              <w:t>20 requêtes/sec</w:t>
+              <w:t>%</w:t>
             </w:r>
           </w:p>
         </w:tc>
       </w:tr>
     </w:tbl>
+    <w:p>
+      <w:pPr>
+        <w:spacing w:before="100" w:beforeAutospacing="1" w:after="100" w:afterAutospacing="1"/>
+        <w:rPr>
+          <w:rFonts w:ascii="Times New Roman" w:eastAsia="Times New Roman" w:hAnsi="Times New Roman" w:cs="Times New Roman"/>
+          <w:b/>
+          <w:bCs/>
+          <w:color w:val="000000"/>
+          <w:kern w:val="0"/>
+          <w:lang w:eastAsia="fr-FR"/>
+          <w14:ligatures w14:val="none"/>
+        </w:rPr>
+      </w:pPr>
+    </w:p>
     <w:p>
       <w:pPr>
         <w:spacing w:before="100" w:beforeAutospacing="1" w:after="100" w:afterAutospacing="1"/>
@@ -4090,7 +4157,47 @@
           <w:lang w:eastAsia="fr-FR"/>
           <w14:ligatures w14:val="none"/>
         </w:rPr>
-        <w:t> : L'application a bien supporté une charge de 500 utilisateurs simultanés avec un temps de réponse acceptable de 250 ms et aucune erreur détectée. Cependant, des optimisations supplémentaires peuvent être envisagées pour améliorer la scalabilité.</w:t>
+        <w:t xml:space="preserve"> : L'application a bien supporté une charge de 500 utilisateurs simultanés avec un temps de réponse acceptable de </w:t>
+      </w:r>
+      <w:r>
+        <w:rPr>
+          <w:rFonts w:ascii="Times New Roman" w:eastAsia="Times New Roman" w:hAnsi="Times New Roman" w:cs="Times New Roman"/>
+          <w:color w:val="000000"/>
+          <w:kern w:val="0"/>
+          <w:lang w:eastAsia="fr-FR"/>
+          <w14:ligatures w14:val="none"/>
+        </w:rPr>
+        <w:t>4</w:t>
+      </w:r>
+      <w:r>
+        <w:rPr>
+          <w:rFonts w:ascii="Times New Roman" w:eastAsia="Times New Roman" w:hAnsi="Times New Roman" w:cs="Times New Roman"/>
+          <w:color w:val="000000"/>
+          <w:kern w:val="0"/>
+          <w:lang w:eastAsia="fr-FR"/>
+          <w14:ligatures w14:val="none"/>
+        </w:rPr>
+        <w:t xml:space="preserve"> ms et </w:t>
+      </w:r>
+      <w:r>
+        <w:rPr>
+          <w:rFonts w:ascii="Times New Roman" w:eastAsia="Times New Roman" w:hAnsi="Times New Roman" w:cs="Times New Roman"/>
+          <w:color w:val="000000"/>
+          <w:kern w:val="0"/>
+          <w:lang w:eastAsia="fr-FR"/>
+          <w14:ligatures w14:val="none"/>
+        </w:rPr>
+        <w:t>quelques erreurs détecter</w:t>
+      </w:r>
+      <w:r>
+        <w:rPr>
+          <w:rFonts w:ascii="Times New Roman" w:eastAsia="Times New Roman" w:hAnsi="Times New Roman" w:cs="Times New Roman"/>
+          <w:color w:val="000000"/>
+          <w:kern w:val="0"/>
+          <w:lang w:eastAsia="fr-FR"/>
+          <w14:ligatures w14:val="none"/>
+        </w:rPr>
+        <w:t>. Cependant, des optimisations supplémentaires peuvent être envisagées pour améliorer la scalabilité.</w:t>
       </w:r>
     </w:p>
     <w:p>
